--- a/sdemesol/sde/websvc/templates/titlos.docx
+++ b/sdemesol/sde/websvc/templates/titlos.docx
@@ -457,6 +457,7 @@
     <w:p>
       <w:pPr>
         <w:ind w:right="-154"/>
+        <w:jc w:val="center"/>
         <w:rPr>
           <w:rFonts w:ascii="Arial" w:hAnsi="Arial" w:cs="Arial"/>
           <w:b/>
@@ -465,6 +466,7 @@
           <w:szCs w:val="28"/>
         </w:rPr>
       </w:pPr>
+      <w:bookmarkStart w:id="0" w:name="_Hlk106806793"/>
       <w:r>
         <w:rPr>
           <w:rFonts w:ascii="Arial" w:hAnsi="Arial" w:cs="Arial"/>
@@ -532,6 +534,7 @@
         <w:t>2021 - 2022</w:t>
       </w:r>
     </w:p>
+    <w:bookmarkEnd w:id="0"/>
     <w:p>
       <w:pPr>
         <w:ind w:left="-360" w:right="-154"/>
@@ -785,6 +788,25 @@
         </w:rPr>
         <w:t>[</w:t>
       </w:r>
+      <w:r>
+        <w:rPr>
+          <w:rFonts w:ascii="Arial" w:hAnsi="Arial" w:cs="Arial"/>
+          <w:color w:val="000066"/>
+          <w:sz w:val="23"/>
+          <w:szCs w:val="23"/>
+          <w:lang w:val="en-US"/>
+        </w:rPr>
+        <w:t>a</w:t>
+      </w:r>
+      <w:r>
+        <w:rPr>
+          <w:rFonts w:ascii="Arial" w:hAnsi="Arial" w:cs="Arial"/>
+          <w:color w:val="000066"/>
+          <w:sz w:val="23"/>
+          <w:szCs w:val="23"/>
+        </w:rPr>
+        <w:t>.</w:t>
+      </w:r>
       <w:proofErr w:type="spellStart"/>
       <w:r>
         <w:rPr>
@@ -792,8 +814,9 @@
           <w:color w:val="000066"/>
           <w:sz w:val="23"/>
           <w:szCs w:val="23"/>
-        </w:rPr>
-        <w:t>a.protocoln</w:t>
+          <w:lang w:val="en-US"/>
+        </w:rPr>
+        <w:t>titleprotocolnumber</w:t>
       </w:r>
       <w:proofErr w:type="spellEnd"/>
       <w:r>
@@ -848,7 +871,26 @@
           <w:sz w:val="23"/>
           <w:szCs w:val="23"/>
         </w:rPr>
-        <w:t>[a.</w:t>
+        <w:t>[</w:t>
+      </w:r>
+      <w:r>
+        <w:rPr>
+          <w:rFonts w:ascii="Arial" w:hAnsi="Arial" w:cs="Arial"/>
+          <w:color w:val="000066"/>
+          <w:sz w:val="23"/>
+          <w:szCs w:val="23"/>
+          <w:lang w:val="en-US"/>
+        </w:rPr>
+        <w:t>a</w:t>
+      </w:r>
+      <w:r>
+        <w:rPr>
+          <w:rFonts w:ascii="Arial" w:hAnsi="Arial" w:cs="Arial"/>
+          <w:color w:val="000066"/>
+          <w:sz w:val="23"/>
+          <w:szCs w:val="23"/>
+        </w:rPr>
+        <w:t>.</w:t>
       </w:r>
       <w:proofErr w:type="spellStart"/>
       <w:r>
@@ -909,7 +951,7 @@
           <w:sz w:val="23"/>
           <w:szCs w:val="23"/>
         </w:rPr>
-        <w:t>[</w:t>
+        <w:t>[a.</w:t>
       </w:r>
       <w:proofErr w:type="spellStart"/>
       <w:r>
@@ -918,8 +960,9 @@
           <w:color w:val="000066"/>
           <w:sz w:val="23"/>
           <w:szCs w:val="23"/>
-        </w:rPr>
-        <w:t>a.mitrooar</w:t>
+          <w:lang w:val="en-US"/>
+        </w:rPr>
+        <w:t>mitroo</w:t>
       </w:r>
       <w:proofErr w:type="spellEnd"/>
       <w:r>

--- a/sdemesol/sde/websvc/templates/titlos.docx
+++ b/sdemesol/sde/websvc/templates/titlos.docx
@@ -1,6 +1,6 @@
 
 <file path=word/document.xml><?xml version="1.0" encoding="utf-8"?>
-<w:document xmlns:wpc="http://schemas.microsoft.com/office/word/2010/wordprocessingCanvas" xmlns:cx="http://schemas.microsoft.com/office/drawing/2014/chartex" xmlns:cx1="http://schemas.microsoft.com/office/drawing/2015/9/8/chartex" xmlns:cx2="http://schemas.microsoft.com/office/drawing/2015/10/21/chartex" xmlns:cx3="http://schemas.microsoft.com/office/drawing/2016/5/9/chartex" xmlns:cx4="http://schemas.microsoft.com/office/drawing/2016/5/10/chartex" xmlns:cx5="http://schemas.microsoft.com/office/drawing/2016/5/11/chartex" xmlns:cx6="http://schemas.microsoft.com/office/drawing/2016/5/12/chartex" xmlns:cx7="http://schemas.microsoft.com/office/drawing/2016/5/13/chartex" xmlns:cx8="http://schemas.microsoft.com/office/drawing/2016/5/14/chartex" xmlns:mc="http://schemas.openxmlformats.org/markup-compatibility/2006" xmlns:aink="http://schemas.microsoft.com/office/drawing/2016/ink" xmlns:am3d="http://schemas.microsoft.com/office/drawing/2017/model3d" xmlns:o="urn:schemas-microsoft-com:office:office" xmlns:oel="http://schemas.microsoft.com/office/2019/extlst" xmlns:r="http://schemas.openxmlformats.org/officeDocument/2006/relationships" xmlns:m="http://schemas.openxmlformats.org/officeDocument/2006/math" xmlns:v="urn:schemas-microsoft-com:vml" xmlns:wp14="http://schemas.microsoft.com/office/word/2010/wordprocessingDrawing" xmlns:wp="http://schemas.openxmlformats.org/drawingml/2006/wordprocessingDrawing" xmlns:w10="urn:schemas-microsoft-com:office:word" xmlns:w="http://schemas.openxmlformats.org/wordprocessingml/2006/main" xmlns:w14="http://schemas.microsoft.com/office/word/2010/wordml" xmlns:w15="http://schemas.microsoft.com/office/word/2012/wordml" xmlns:w16cex="http://schemas.microsoft.com/office/word/2018/wordml/cex" xmlns:w16cid="http://schemas.microsoft.com/office/word/2016/wordml/cid" xmlns:w16="http://schemas.microsoft.com/office/word/2018/wordml" xmlns:w16sdtdh="http://schemas.microsoft.com/office/word/2020/wordml/sdtdatahash" xmlns:w16se="http://schemas.microsoft.com/office/word/2015/wordml/symex" xmlns:wpg="http://schemas.microsoft.com/office/word/2010/wordprocessingGroup" xmlns:wpi="http://schemas.microsoft.com/office/word/2010/wordprocessingInk" xmlns:wne="http://schemas.microsoft.com/office/word/2006/wordml" xmlns:wps="http://schemas.microsoft.com/office/word/2010/wordprocessingShape" mc:Ignorable="w14 w15 w16se w16cid w16 w16cex w16sdtdh wp14">
+<w:document xmlns:wpc="http://schemas.microsoft.com/office/word/2010/wordprocessingCanvas" xmlns:cx="http://schemas.microsoft.com/office/drawing/2014/chartex" xmlns:cx1="http://schemas.microsoft.com/office/drawing/2015/9/8/chartex" xmlns:cx2="http://schemas.microsoft.com/office/drawing/2015/10/21/chartex" xmlns:cx3="http://schemas.microsoft.com/office/drawing/2016/5/9/chartex" xmlns:cx4="http://schemas.microsoft.com/office/drawing/2016/5/10/chartex" xmlns:cx5="http://schemas.microsoft.com/office/drawing/2016/5/11/chartex" xmlns:cx6="http://schemas.microsoft.com/office/drawing/2016/5/12/chartex" xmlns:cx7="http://schemas.microsoft.com/office/drawing/2016/5/13/chartex" xmlns:cx8="http://schemas.microsoft.com/office/drawing/2016/5/14/chartex" xmlns:mc="http://schemas.openxmlformats.org/markup-compatibility/2006" xmlns:aink="http://schemas.microsoft.com/office/drawing/2016/ink" xmlns:am3d="http://schemas.microsoft.com/office/drawing/2017/model3d" xmlns:o="urn:schemas-microsoft-com:office:office" xmlns:r="http://schemas.openxmlformats.org/officeDocument/2006/relationships" xmlns:m="http://schemas.openxmlformats.org/officeDocument/2006/math" xmlns:v="urn:schemas-microsoft-com:vml" xmlns:wp14="http://schemas.microsoft.com/office/word/2010/wordprocessingDrawing" xmlns:wp="http://schemas.openxmlformats.org/drawingml/2006/wordprocessingDrawing" xmlns:w10="urn:schemas-microsoft-com:office:word" xmlns:w="http://schemas.openxmlformats.org/wordprocessingml/2006/main" xmlns:w14="http://schemas.microsoft.com/office/word/2010/wordml" xmlns:w15="http://schemas.microsoft.com/office/word/2012/wordml" xmlns:w16cid="http://schemas.microsoft.com/office/word/2016/wordml/cid" xmlns:w16se="http://schemas.microsoft.com/office/word/2015/wordml/symex" xmlns:wpg="http://schemas.microsoft.com/office/word/2010/wordprocessingGroup" xmlns:wpi="http://schemas.microsoft.com/office/word/2010/wordprocessingInk" xmlns:wne="http://schemas.microsoft.com/office/word/2006/wordml" xmlns:wps="http://schemas.microsoft.com/office/word/2010/wordprocessingShape" mc:Ignorable="w14 w15 w16se w16cid wp14">
   <w:body>
     <w:p>
       <w:pPr>
@@ -249,7 +249,7 @@
               </wp:anchor>
             </w:drawing>
           </mc:Choice>
-          <mc:Fallback>
+          <mc:Fallback xmlns:w16sdtdh="http://schemas.microsoft.com/office/word/2020/wordml/sdtdatahash" xmlns:w16="http://schemas.microsoft.com/office/word/2018/wordml" xmlns:w16cex="http://schemas.microsoft.com/office/word/2018/wordml/cex" xmlns:oel="http://schemas.microsoft.com/office/2019/extlst">
             <w:pict>
               <v:rect w14:anchorId="0FD670D0" id="Rectangle 25" o:spid="_x0000_s1026" style="position:absolute;margin-left:-63pt;margin-top:-45pt;width:531pt;height:801pt;z-index:251657728;visibility:visible;mso-wrap-style:square;mso-width-percent:0;mso-height-percent:0;mso-wrap-distance-left:9pt;mso-wrap-distance-top:0;mso-wrap-distance-right:9pt;mso-wrap-distance-bottom:0;mso-position-horizontal:absolute;mso-position-horizontal-relative:text;mso-position-vertical:absolute;mso-position-vertical-relative:text;mso-width-percent:0;mso-height-percent:0;mso-width-relative:page;mso-height-relative:page;v-text-anchor:top" o:gfxdata="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" filled="f" strokecolor="#339" strokeweight="4pt">
                 <v:stroke linestyle="thinThick"/>
@@ -1767,6 +1767,17 @@
         </w:rPr>
         <w:t>Μεσολογγίου</w:t>
       </w:r>
+      <w:r>
+        <w:rPr>
+          <w:rFonts w:ascii="Arial" w:hAnsi="Arial" w:cs="Arial"/>
+          <w:color w:val="000066"/>
+          <w:sz w:val="23"/>
+          <w:szCs w:val="23"/>
+        </w:rPr>
+        <w:t>.</w:t>
+      </w:r>
+      <w:bookmarkStart w:id="1" w:name="_GoBack"/>
+      <w:bookmarkEnd w:id="1"/>
     </w:p>
     <w:p>
       <w:pPr>
@@ -2243,7 +2254,7 @@
 </file>
 
 <file path=word/endnotes.xml><?xml version="1.0" encoding="utf-8"?>
-<w:endnotes xmlns:wpc="http://schemas.microsoft.com/office/word/2010/wordprocessingCanvas" xmlns:cx="http://schemas.microsoft.com/office/drawing/2014/chartex" xmlns:cx1="http://schemas.microsoft.com/office/drawing/2015/9/8/chartex" xmlns:cx2="http://schemas.microsoft.com/office/drawing/2015/10/21/chartex" xmlns:cx3="http://schemas.microsoft.com/office/drawing/2016/5/9/chartex" xmlns:cx4="http://schemas.microsoft.com/office/drawing/2016/5/10/chartex" xmlns:cx5="http://schemas.microsoft.com/office/drawing/2016/5/11/chartex" xmlns:cx6="http://schemas.microsoft.com/office/drawing/2016/5/12/chartex" xmlns:cx7="http://schemas.microsoft.com/office/drawing/2016/5/13/chartex" xmlns:cx8="http://schemas.microsoft.com/office/drawing/2016/5/14/chartex" xmlns:mc="http://schemas.openxmlformats.org/markup-compatibility/2006" xmlns:aink="http://schemas.microsoft.com/office/drawing/2016/ink" xmlns:am3d="http://schemas.microsoft.com/office/drawing/2017/model3d" xmlns:o="urn:schemas-microsoft-com:office:office" xmlns:oel="http://schemas.microsoft.com/office/2019/extlst" xmlns:r="http://schemas.openxmlformats.org/officeDocument/2006/relationships" xmlns:m="http://schemas.openxmlformats.org/officeDocument/2006/math" xmlns:v="urn:schemas-microsoft-com:vml" xmlns:wp14="http://schemas.microsoft.com/office/word/2010/wordprocessingDrawing" xmlns:wp="http://schemas.openxmlformats.org/drawingml/2006/wordprocessingDrawing" xmlns:w10="urn:schemas-microsoft-com:office:word" xmlns:w="http://schemas.openxmlformats.org/wordprocessingml/2006/main" xmlns:w14="http://schemas.microsoft.com/office/word/2010/wordml" xmlns:w15="http://schemas.microsoft.com/office/word/2012/wordml" xmlns:w16cex="http://schemas.microsoft.com/office/word/2018/wordml/cex" xmlns:w16cid="http://schemas.microsoft.com/office/word/2016/wordml/cid" xmlns:w16="http://schemas.microsoft.com/office/word/2018/wordml" xmlns:w16sdtdh="http://schemas.microsoft.com/office/word/2020/wordml/sdtdatahash" xmlns:w16se="http://schemas.microsoft.com/office/word/2015/wordml/symex" xmlns:wpg="http://schemas.microsoft.com/office/word/2010/wordprocessingGroup" xmlns:wpi="http://schemas.microsoft.com/office/word/2010/wordprocessingInk" xmlns:wne="http://schemas.microsoft.com/office/word/2006/wordml" xmlns:wps="http://schemas.microsoft.com/office/word/2010/wordprocessingShape" mc:Ignorable="w14 w15 w16se w16cid w16 w16cex w16sdtdh wp14">
+<w:endnotes xmlns:wpc="http://schemas.microsoft.com/office/word/2010/wordprocessingCanvas" xmlns:cx="http://schemas.microsoft.com/office/drawing/2014/chartex" xmlns:cx1="http://schemas.microsoft.com/office/drawing/2015/9/8/chartex" xmlns:cx2="http://schemas.microsoft.com/office/drawing/2015/10/21/chartex" xmlns:cx3="http://schemas.microsoft.com/office/drawing/2016/5/9/chartex" xmlns:cx4="http://schemas.microsoft.com/office/drawing/2016/5/10/chartex" xmlns:cx5="http://schemas.microsoft.com/office/drawing/2016/5/11/chartex" xmlns:cx6="http://schemas.microsoft.com/office/drawing/2016/5/12/chartex" xmlns:cx7="http://schemas.microsoft.com/office/drawing/2016/5/13/chartex" xmlns:cx8="http://schemas.microsoft.com/office/drawing/2016/5/14/chartex" xmlns:mc="http://schemas.openxmlformats.org/markup-compatibility/2006" xmlns:aink="http://schemas.microsoft.com/office/drawing/2016/ink" xmlns:am3d="http://schemas.microsoft.com/office/drawing/2017/model3d" xmlns:o="urn:schemas-microsoft-com:office:office" xmlns:r="http://schemas.openxmlformats.org/officeDocument/2006/relationships" xmlns:m="http://schemas.openxmlformats.org/officeDocument/2006/math" xmlns:v="urn:schemas-microsoft-com:vml" xmlns:wp14="http://schemas.microsoft.com/office/word/2010/wordprocessingDrawing" xmlns:wp="http://schemas.openxmlformats.org/drawingml/2006/wordprocessingDrawing" xmlns:w10="urn:schemas-microsoft-com:office:word" xmlns:w="http://schemas.openxmlformats.org/wordprocessingml/2006/main" xmlns:w14="http://schemas.microsoft.com/office/word/2010/wordml" xmlns:w15="http://schemas.microsoft.com/office/word/2012/wordml" xmlns:w16cid="http://schemas.microsoft.com/office/word/2016/wordml/cid" xmlns:w16se="http://schemas.microsoft.com/office/word/2015/wordml/symex" xmlns:wpg="http://schemas.microsoft.com/office/word/2010/wordprocessingGroup" xmlns:wpi="http://schemas.microsoft.com/office/word/2010/wordprocessingInk" xmlns:wne="http://schemas.microsoft.com/office/word/2006/wordml" xmlns:wps="http://schemas.microsoft.com/office/word/2010/wordprocessingShape" mc:Ignorable="w14 w15 w16se w16cid wp14">
   <w:endnote w:type="separator" w:id="-1">
     <w:p>
       <w:r>
@@ -2262,7 +2273,7 @@
 </file>
 
 <file path=word/footnotes.xml><?xml version="1.0" encoding="utf-8"?>
-<w:footnotes xmlns:wpc="http://schemas.microsoft.com/office/word/2010/wordprocessingCanvas" xmlns:cx="http://schemas.microsoft.com/office/drawing/2014/chartex" xmlns:cx1="http://schemas.microsoft.com/office/drawing/2015/9/8/chartex" xmlns:cx2="http://schemas.microsoft.com/office/drawing/2015/10/21/chartex" xmlns:cx3="http://schemas.microsoft.com/office/drawing/2016/5/9/chartex" xmlns:cx4="http://schemas.microsoft.com/office/drawing/2016/5/10/chartex" xmlns:cx5="http://schemas.microsoft.com/office/drawing/2016/5/11/chartex" xmlns:cx6="http://schemas.microsoft.com/office/drawing/2016/5/12/chartex" xmlns:cx7="http://schemas.microsoft.com/office/drawing/2016/5/13/chartex" xmlns:cx8="http://schemas.microsoft.com/office/drawing/2016/5/14/chartex" xmlns:mc="http://schemas.openxmlformats.org/markup-compatibility/2006" xmlns:aink="http://schemas.microsoft.com/office/drawing/2016/ink" xmlns:am3d="http://schemas.microsoft.com/office/drawing/2017/model3d" xmlns:o="urn:schemas-microsoft-com:office:office" xmlns:oel="http://schemas.microsoft.com/office/2019/extlst" xmlns:r="http://schemas.openxmlformats.org/officeDocument/2006/relationships" xmlns:m="http://schemas.openxmlformats.org/officeDocument/2006/math" xmlns:v="urn:schemas-microsoft-com:vml" xmlns:wp14="http://schemas.microsoft.com/office/word/2010/wordprocessingDrawing" xmlns:wp="http://schemas.openxmlformats.org/drawingml/2006/wordprocessingDrawing" xmlns:w10="urn:schemas-microsoft-com:office:word" xmlns:w="http://schemas.openxmlformats.org/wordprocessingml/2006/main" xmlns:w14="http://schemas.microsoft.com/office/word/2010/wordml" xmlns:w15="http://schemas.microsoft.com/office/word/2012/wordml" xmlns:w16cex="http://schemas.microsoft.com/office/word/2018/wordml/cex" xmlns:w16cid="http://schemas.microsoft.com/office/word/2016/wordml/cid" xmlns:w16="http://schemas.microsoft.com/office/word/2018/wordml" xmlns:w16sdtdh="http://schemas.microsoft.com/office/word/2020/wordml/sdtdatahash" xmlns:w16se="http://schemas.microsoft.com/office/word/2015/wordml/symex" xmlns:wpg="http://schemas.microsoft.com/office/word/2010/wordprocessingGroup" xmlns:wpi="http://schemas.microsoft.com/office/word/2010/wordprocessingInk" xmlns:wne="http://schemas.microsoft.com/office/word/2006/wordml" xmlns:wps="http://schemas.microsoft.com/office/word/2010/wordprocessingShape" mc:Ignorable="w14 w15 w16se w16cid w16 w16cex w16sdtdh wp14">
+<w:footnotes xmlns:wpc="http://schemas.microsoft.com/office/word/2010/wordprocessingCanvas" xmlns:cx="http://schemas.microsoft.com/office/drawing/2014/chartex" xmlns:cx1="http://schemas.microsoft.com/office/drawing/2015/9/8/chartex" xmlns:cx2="http://schemas.microsoft.com/office/drawing/2015/10/21/chartex" xmlns:cx3="http://schemas.microsoft.com/office/drawing/2016/5/9/chartex" xmlns:cx4="http://schemas.microsoft.com/office/drawing/2016/5/10/chartex" xmlns:cx5="http://schemas.microsoft.com/office/drawing/2016/5/11/chartex" xmlns:cx6="http://schemas.microsoft.com/office/drawing/2016/5/12/chartex" xmlns:cx7="http://schemas.microsoft.com/office/drawing/2016/5/13/chartex" xmlns:cx8="http://schemas.microsoft.com/office/drawing/2016/5/14/chartex" xmlns:mc="http://schemas.openxmlformats.org/markup-compatibility/2006" xmlns:aink="http://schemas.microsoft.com/office/drawing/2016/ink" xmlns:am3d="http://schemas.microsoft.com/office/drawing/2017/model3d" xmlns:o="urn:schemas-microsoft-com:office:office" xmlns:r="http://schemas.openxmlformats.org/officeDocument/2006/relationships" xmlns:m="http://schemas.openxmlformats.org/officeDocument/2006/math" xmlns:v="urn:schemas-microsoft-com:vml" xmlns:wp14="http://schemas.microsoft.com/office/word/2010/wordprocessingDrawing" xmlns:wp="http://schemas.openxmlformats.org/drawingml/2006/wordprocessingDrawing" xmlns:w10="urn:schemas-microsoft-com:office:word" xmlns:w="http://schemas.openxmlformats.org/wordprocessingml/2006/main" xmlns:w14="http://schemas.microsoft.com/office/word/2010/wordml" xmlns:w15="http://schemas.microsoft.com/office/word/2012/wordml" xmlns:w16cid="http://schemas.microsoft.com/office/word/2016/wordml/cid" xmlns:w16se="http://schemas.microsoft.com/office/word/2015/wordml/symex" xmlns:wpg="http://schemas.microsoft.com/office/word/2010/wordprocessingGroup" xmlns:wpi="http://schemas.microsoft.com/office/word/2010/wordprocessingInk" xmlns:wne="http://schemas.microsoft.com/office/word/2006/wordml" xmlns:wps="http://schemas.microsoft.com/office/word/2010/wordprocessingShape" mc:Ignorable="w14 w15 w16se w16cid wp14">
   <w:footnote w:type="separator" w:id="-1">
     <w:p>
       <w:r>
@@ -2281,7 +2292,7 @@
 </file>
 
 <file path=word/styles.xml><?xml version="1.0" encoding="utf-8"?>
-<w:styles xmlns:mc="http://schemas.openxmlformats.org/markup-compatibility/2006" xmlns:r="http://schemas.openxmlformats.org/officeDocument/2006/relationships" xmlns:w="http://schemas.openxmlformats.org/wordprocessingml/2006/main" xmlns:w14="http://schemas.microsoft.com/office/word/2010/wordml" xmlns:w15="http://schemas.microsoft.com/office/word/2012/wordml" xmlns:w16cex="http://schemas.microsoft.com/office/word/2018/wordml/cex" xmlns:w16cid="http://schemas.microsoft.com/office/word/2016/wordml/cid" xmlns:w16="http://schemas.microsoft.com/office/word/2018/wordml" xmlns:w16sdtdh="http://schemas.microsoft.com/office/word/2020/wordml/sdtdatahash" xmlns:w16se="http://schemas.microsoft.com/office/word/2015/wordml/symex" mc:Ignorable="w14 w15 w16se w16cid w16 w16cex w16sdtdh">
+<w:styles xmlns:mc="http://schemas.openxmlformats.org/markup-compatibility/2006" xmlns:r="http://schemas.openxmlformats.org/officeDocument/2006/relationships" xmlns:w="http://schemas.openxmlformats.org/wordprocessingml/2006/main" xmlns:w14="http://schemas.microsoft.com/office/word/2010/wordml" xmlns:w15="http://schemas.microsoft.com/office/word/2012/wordml" xmlns:w16cid="http://schemas.microsoft.com/office/word/2016/wordml/cid" xmlns:w16se="http://schemas.microsoft.com/office/word/2015/wordml/symex" mc:Ignorable="w14 w15 w16se w16cid">
   <w:docDefaults>
     <w:rPrDefault>
       <w:rPr>
@@ -2291,7 +2302,7 @@
     </w:rPrDefault>
     <w:pPrDefault/>
   </w:docDefaults>
-  <w:latentStyles w:defLockedState="0" w:defUIPriority="0" w:defSemiHidden="0" w:defUnhideWhenUsed="0" w:defQFormat="0" w:count="376">
+  <w:latentStyles w:defLockedState="0" w:defUIPriority="0" w:defSemiHidden="0" w:defUnhideWhenUsed="0" w:defQFormat="0" w:count="375">
     <w:lsdException w:name="Normal" w:qFormat="1"/>
     <w:lsdException w:name="heading 1" w:qFormat="1"/>
     <w:lsdException w:name="heading 2" w:semiHidden="1" w:unhideWhenUsed="1" w:qFormat="1"/>
@@ -2571,9 +2582,8 @@
     <w:lsdException w:name="Smart Hyperlink" w:semiHidden="1" w:uiPriority="99" w:unhideWhenUsed="1"/>
     <w:lsdException w:name="Hashtag" w:semiHidden="1" w:uiPriority="99" w:unhideWhenUsed="1"/>
     <w:lsdException w:name="Unresolved Mention" w:semiHidden="1" w:uiPriority="99" w:unhideWhenUsed="1"/>
-    <w:lsdException w:name="Smart Link" w:semiHidden="1" w:uiPriority="99" w:unhideWhenUsed="1"/>
   </w:latentStyles>
-  <w:style w:type="paragraph" w:default="1" w:styleId="Normal">
+  <w:style w:type="paragraph" w:default="1" w:styleId="a">
     <w:name w:val="Normal"/>
     <w:qFormat/>
     <w:rPr>
@@ -2581,13 +2591,13 @@
       <w:szCs w:val="24"/>
     </w:rPr>
   </w:style>
-  <w:style w:type="character" w:default="1" w:styleId="DefaultParagraphFont">
+  <w:style w:type="character" w:default="1" w:styleId="a0">
     <w:name w:val="Default Paragraph Font"/>
     <w:uiPriority w:val="1"/>
     <w:semiHidden/>
     <w:unhideWhenUsed/>
   </w:style>
-  <w:style w:type="table" w:default="1" w:styleId="TableNormal">
+  <w:style w:type="table" w:default="1" w:styleId="a1">
     <w:name w:val="Normal Table"/>
     <w:uiPriority w:val="99"/>
     <w:semiHidden/>
@@ -2602,15 +2612,15 @@
       </w:tblCellMar>
     </w:tblPr>
   </w:style>
-  <w:style w:type="numbering" w:default="1" w:styleId="NoList">
+  <w:style w:type="numbering" w:default="1" w:styleId="a2">
     <w:name w:val="No List"/>
     <w:uiPriority w:val="99"/>
     <w:semiHidden/>
     <w:unhideWhenUsed/>
   </w:style>
-  <w:style w:type="paragraph" w:styleId="Header">
+  <w:style w:type="paragraph" w:styleId="a3">
     <w:name w:val="header"/>
-    <w:basedOn w:val="Normal"/>
+    <w:basedOn w:val="a"/>
     <w:rsid w:val="00C16A75"/>
     <w:pPr>
       <w:tabs>
@@ -2619,10 +2629,10 @@
       </w:tabs>
     </w:pPr>
   </w:style>
-  <w:style w:type="paragraph" w:styleId="Footer">
+  <w:style w:type="paragraph" w:styleId="a4">
     <w:name w:val="footer"/>
-    <w:basedOn w:val="Normal"/>
-    <w:link w:val="FooterChar"/>
+    <w:basedOn w:val="a"/>
+    <w:link w:val="Char"/>
     <w:uiPriority w:val="99"/>
     <w:rsid w:val="00C16A75"/>
     <w:pPr>
@@ -2634,7 +2644,7 @@
   </w:style>
   <w:style w:type="paragraph" w:customStyle="1" w:styleId="DefaultParagraphFontParaCharCharCharCharCharChar1CharChar">
     <w:name w:val="Default Paragraph Font Para Char Char Char Char Char Char1 Char Char"/>
-    <w:basedOn w:val="Normal"/>
+    <w:basedOn w:val="a"/>
     <w:rsid w:val="00970FC4"/>
     <w:pPr>
       <w:spacing w:after="160" w:line="240" w:lineRule="exact"/>
@@ -2646,9 +2656,9 @@
       <w:lang w:val="en-US" w:eastAsia="en-US"/>
     </w:rPr>
   </w:style>
-  <w:style w:type="paragraph" w:customStyle="1" w:styleId="Char">
+  <w:style w:type="paragraph" w:customStyle="1" w:styleId="Char0">
     <w:name w:val="Char"/>
-    <w:basedOn w:val="Normal"/>
+    <w:basedOn w:val="a"/>
     <w:rsid w:val="00D45C06"/>
     <w:pPr>
       <w:spacing w:after="160" w:line="240" w:lineRule="exact"/>
@@ -2662,7 +2672,7 @@
   </w:style>
   <w:style w:type="paragraph" w:customStyle="1" w:styleId="CharChar">
     <w:name w:val="Char Char"/>
-    <w:basedOn w:val="Normal"/>
+    <w:basedOn w:val="a"/>
     <w:rsid w:val="003F42F0"/>
     <w:pPr>
       <w:spacing w:after="160" w:line="240" w:lineRule="exact"/>
@@ -2674,10 +2684,10 @@
       <w:lang w:val="en-US" w:eastAsia="en-US"/>
     </w:rPr>
   </w:style>
-  <w:style w:type="paragraph" w:styleId="BalloonText">
+  <w:style w:type="paragraph" w:styleId="a5">
     <w:name w:val="Balloon Text"/>
-    <w:basedOn w:val="Normal"/>
-    <w:link w:val="BalloonTextChar"/>
+    <w:basedOn w:val="a"/>
+    <w:link w:val="Char1"/>
     <w:rsid w:val="00D0421E"/>
     <w:rPr>
       <w:rFonts w:ascii="Segoe UI" w:hAnsi="Segoe UI" w:cs="Segoe UI"/>
@@ -2685,9 +2695,9 @@
       <w:szCs w:val="18"/>
     </w:rPr>
   </w:style>
-  <w:style w:type="character" w:customStyle="1" w:styleId="BalloonTextChar">
-    <w:name w:val="Balloon Text Char"/>
-    <w:link w:val="BalloonText"/>
+  <w:style w:type="character" w:customStyle="1" w:styleId="Char1">
+    <w:name w:val="Κείμενο πλαισίου Char"/>
+    <w:link w:val="a5"/>
     <w:rsid w:val="00D0421E"/>
     <w:rPr>
       <w:rFonts w:ascii="Segoe UI" w:hAnsi="Segoe UI" w:cs="Segoe UI"/>
@@ -2699,9 +2709,9 @@
     <w:name w:val="logo"/>
     <w:rsid w:val="00E442BF"/>
   </w:style>
-  <w:style w:type="character" w:customStyle="1" w:styleId="FooterChar">
-    <w:name w:val="Footer Char"/>
-    <w:link w:val="Footer"/>
+  <w:style w:type="character" w:customStyle="1" w:styleId="Char">
+    <w:name w:val="Υποσέλιδο Char"/>
+    <w:link w:val="a4"/>
     <w:uiPriority w:val="99"/>
     <w:rsid w:val="00E442BF"/>
     <w:rPr>

--- a/sdemesol/sde/websvc/templates/titlos.docx
+++ b/sdemesol/sde/websvc/templates/titlos.docx
@@ -249,7 +249,7 @@
               </wp:anchor>
             </w:drawing>
           </mc:Choice>
-          <mc:Fallback xmlns:w16sdtdh="http://schemas.microsoft.com/office/word/2020/wordml/sdtdatahash" xmlns:w16="http://schemas.microsoft.com/office/word/2018/wordml" xmlns:w16cex="http://schemas.microsoft.com/office/word/2018/wordml/cex" xmlns:oel="http://schemas.microsoft.com/office/2019/extlst">
+          <mc:Fallback xmlns:oel="http://schemas.microsoft.com/office/2019/extlst" xmlns:w16cex="http://schemas.microsoft.com/office/word/2018/wordml/cex" xmlns:w16="http://schemas.microsoft.com/office/word/2018/wordml" xmlns:w16sdtdh="http://schemas.microsoft.com/office/word/2020/wordml/sdtdatahash">
             <w:pict>
               <v:rect w14:anchorId="0FD670D0" id="Rectangle 25" o:spid="_x0000_s1026" style="position:absolute;margin-left:-63pt;margin-top:-45pt;width:531pt;height:801pt;z-index:251657728;visibility:visible;mso-wrap-style:square;mso-width-percent:0;mso-height-percent:0;mso-wrap-distance-left:9pt;mso-wrap-distance-top:0;mso-wrap-distance-right:9pt;mso-wrap-distance-bottom:0;mso-position-horizontal:absolute;mso-position-horizontal-relative:text;mso-position-vertical:absolute;mso-position-vertical-relative:text;mso-width-percent:0;mso-height-percent:0;mso-width-relative:page;mso-height-relative:page;v-text-anchor:top" o:gfxdata="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" filled="f" strokecolor="#339" strokeweight="4pt">
                 <v:stroke linestyle="thinThick"/>
@@ -1776,8 +1776,6 @@
         </w:rPr>
         <w:t>.</w:t>
       </w:r>
-      <w:bookmarkStart w:id="1" w:name="_GoBack"/>
-      <w:bookmarkEnd w:id="1"/>
     </w:p>
     <w:p>
       <w:pPr>
@@ -1930,7 +1928,18 @@
           <w:sz w:val="23"/>
           <w:szCs w:val="23"/>
         </w:rPr>
-        <w:t xml:space="preserve"> στις απαιτήσεις του προγράμματος σπουδών</w:t>
+        <w:t xml:space="preserve"> σ</w:t>
+      </w:r>
+      <w:bookmarkStart w:id="1" w:name="_GoBack"/>
+      <w:bookmarkEnd w:id="1"/>
+      <w:r>
+        <w:rPr>
+          <w:rFonts w:ascii="Arial" w:hAnsi="Arial" w:cs="Arial"/>
+          <w:color w:val="000066"/>
+          <w:sz w:val="23"/>
+          <w:szCs w:val="23"/>
+        </w:rPr>
+        <w:t>τις απαιτήσεις του προγράμματος σπουδών</w:t>
       </w:r>
       <w:r>
         <w:rPr>
@@ -2027,34 +2036,52 @@
           <w:sz w:val="23"/>
           <w:szCs w:val="23"/>
         </w:rPr>
-        <w:t>……………………………………</w:t>
-      </w:r>
-      <w:r>
-        <w:rPr>
-          <w:rFonts w:ascii="Arial" w:hAnsi="Arial" w:cs="Arial"/>
-          <w:color w:val="000066"/>
-          <w:sz w:val="23"/>
-          <w:szCs w:val="23"/>
-        </w:rPr>
-        <w:t>……..</w:t>
-      </w:r>
-      <w:r>
-        <w:rPr>
-          <w:rFonts w:ascii="Arial" w:hAnsi="Arial" w:cs="Arial"/>
-          <w:color w:val="000066"/>
-          <w:sz w:val="23"/>
-          <w:szCs w:val="23"/>
-        </w:rPr>
-        <w:t>………… 20…</w:t>
-      </w:r>
-      <w:r>
-        <w:rPr>
-          <w:rFonts w:ascii="Arial" w:hAnsi="Arial" w:cs="Arial"/>
-          <w:color w:val="000066"/>
-          <w:sz w:val="23"/>
-          <w:szCs w:val="23"/>
-        </w:rPr>
-        <w:t>….</w:t>
+        <w:t>Ι.Π. Μεσολογγίου</w:t>
+      </w:r>
+      <w:r>
+        <w:rPr>
+          <w:rFonts w:ascii="Arial" w:hAnsi="Arial" w:cs="Arial"/>
+          <w:color w:val="000066"/>
+          <w:sz w:val="23"/>
+          <w:szCs w:val="23"/>
+        </w:rPr>
+        <w:t>…</w:t>
+      </w:r>
+      <w:r>
+        <w:rPr>
+          <w:rFonts w:ascii="Arial" w:hAnsi="Arial" w:cs="Arial"/>
+          <w:color w:val="000066"/>
+          <w:sz w:val="23"/>
+          <w:szCs w:val="23"/>
+        </w:rPr>
+        <w:t xml:space="preserve"> 30/06/2022</w:t>
+      </w:r>
+      <w:r>
+        <w:rPr>
+          <w:rFonts w:ascii="Arial" w:hAnsi="Arial" w:cs="Arial"/>
+          <w:color w:val="000066"/>
+          <w:sz w:val="23"/>
+          <w:szCs w:val="23"/>
+        </w:rPr>
+        <w:t>…</w:t>
+      </w:r>
+      <w:r>
+        <w:rPr>
+          <w:rFonts w:ascii="Arial" w:hAnsi="Arial" w:cs="Arial"/>
+          <w:color w:val="000066"/>
+          <w:sz w:val="23"/>
+          <w:szCs w:val="23"/>
+        </w:rPr>
+        <w:t>…</w:t>
+      </w:r>
+      <w:r>
+        <w:rPr>
+          <w:rFonts w:ascii="Arial" w:hAnsi="Arial" w:cs="Arial"/>
+          <w:color w:val="000066"/>
+          <w:sz w:val="23"/>
+          <w:szCs w:val="23"/>
+        </w:rPr>
+        <w:t>.</w:t>
       </w:r>
     </w:p>
     <w:p>
@@ -2088,7 +2115,25 @@
           <w:sz w:val="23"/>
           <w:szCs w:val="23"/>
         </w:rPr>
-        <w:t>………… ΔΙΕΥΘΥΝΤ…………</w:t>
+        <w:t>Η</w:t>
+      </w:r>
+      <w:r>
+        <w:rPr>
+          <w:rFonts w:ascii="Arial" w:hAnsi="Arial" w:cs="Arial"/>
+          <w:color w:val="000066"/>
+          <w:sz w:val="23"/>
+          <w:szCs w:val="23"/>
+        </w:rPr>
+        <w:t xml:space="preserve"> ΔΙΕΥΘΥΝΤ</w:t>
+      </w:r>
+      <w:r>
+        <w:rPr>
+          <w:rFonts w:ascii="Arial" w:hAnsi="Arial" w:cs="Arial"/>
+          <w:color w:val="000066"/>
+          <w:sz w:val="23"/>
+          <w:szCs w:val="23"/>
+        </w:rPr>
+        <w:t>ΡΙΑ</w:t>
       </w:r>
       <w:r>
         <w:rPr>
